--- a/modify/100 предсказаний.docx
+++ b/modify/100 предсказаний.docx
@@ -4,6 +4,12 @@
   <w:body>
     <w:p>
       <w:r>
+        <w:rPr>
+          <w:lang w:val="en-US"/>
+        </w:rPr>
+        <w:t>aaaa</w:t>
+      </w:r>
+      <w:r>
         <w:br/>
       </w:r>
       <w:r>
@@ -173,29 +179,7 @@
           <w:szCs w:val="18"/>
           <w:shd w:val="clear" w:color="auto" w:fill="FFFFFF"/>
         </w:rPr>
-        <w:t xml:space="preserve">5. Ищи </w:t>
-      </w:r>
-      <w:proofErr w:type="gramStart"/>
-      <w:r>
-        <w:rPr>
-          <w:rFonts w:ascii="Tahoma" w:hAnsi="Tahoma" w:cs="Tahoma"/>
-          <w:color w:val="000000"/>
-          <w:sz w:val="18"/>
-          <w:szCs w:val="18"/>
-          <w:shd w:val="clear" w:color="auto" w:fill="FFFFFF"/>
-        </w:rPr>
-        <w:t>счастье</w:t>
-      </w:r>
-      <w:proofErr w:type="gramEnd"/>
-      <w:r>
-        <w:rPr>
-          <w:rFonts w:ascii="Tahoma" w:hAnsi="Tahoma" w:cs="Tahoma"/>
-          <w:color w:val="000000"/>
-          <w:sz w:val="18"/>
-          <w:szCs w:val="18"/>
-          <w:shd w:val="clear" w:color="auto" w:fill="FFFFFF"/>
-        </w:rPr>
-        <w:t xml:space="preserve"> и ты его найдёшь.</w:t>
+        <w:t>5. Ищи счастье и ты его найдёшь.</w:t>
       </w:r>
       <w:r>
         <w:rPr>
@@ -405,51 +389,7 @@
           <w:szCs w:val="18"/>
           <w:shd w:val="clear" w:color="auto" w:fill="FFFFFF"/>
         </w:rPr>
-        <w:t xml:space="preserve">12. Говори </w:t>
-      </w:r>
-      <w:proofErr w:type="spellStart"/>
-      <w:r>
-        <w:rPr>
-          <w:rFonts w:ascii="Tahoma" w:hAnsi="Tahoma" w:cs="Tahoma"/>
-          <w:color w:val="000000"/>
-          <w:sz w:val="18"/>
-          <w:szCs w:val="18"/>
-          <w:shd w:val="clear" w:color="auto" w:fill="FFFFFF"/>
-        </w:rPr>
-        <w:t>правду</w:t>
-      </w:r>
-      <w:proofErr w:type="gramStart"/>
-      <w:r>
-        <w:rPr>
-          <w:rFonts w:ascii="Tahoma" w:hAnsi="Tahoma" w:cs="Tahoma"/>
-          <w:color w:val="000000"/>
-          <w:sz w:val="18"/>
-          <w:szCs w:val="18"/>
-          <w:shd w:val="clear" w:color="auto" w:fill="FFFFFF"/>
-        </w:rPr>
-        <w:t>.Е</w:t>
-      </w:r>
-      <w:proofErr w:type="gramEnd"/>
-      <w:r>
-        <w:rPr>
-          <w:rFonts w:ascii="Tahoma" w:hAnsi="Tahoma" w:cs="Tahoma"/>
-          <w:color w:val="000000"/>
-          <w:sz w:val="18"/>
-          <w:szCs w:val="18"/>
-          <w:shd w:val="clear" w:color="auto" w:fill="FFFFFF"/>
-        </w:rPr>
-        <w:t>ё</w:t>
-      </w:r>
-      <w:proofErr w:type="spellEnd"/>
-      <w:r>
-        <w:rPr>
-          <w:rFonts w:ascii="Tahoma" w:hAnsi="Tahoma" w:cs="Tahoma"/>
-          <w:color w:val="000000"/>
-          <w:sz w:val="18"/>
-          <w:szCs w:val="18"/>
-          <w:shd w:val="clear" w:color="auto" w:fill="FFFFFF"/>
-        </w:rPr>
-        <w:t xml:space="preserve"> легче всего запоминать.</w:t>
+        <w:t>12. Говори правду.Её легче всего запоминать.</w:t>
       </w:r>
       <w:r>
         <w:rPr>
@@ -749,179 +689,67 @@
           <w:szCs w:val="18"/>
           <w:shd w:val="clear" w:color="auto" w:fill="FFFFFF"/>
         </w:rPr>
-        <w:t xml:space="preserve">22. Живи для сегодняшнего </w:t>
-      </w:r>
-      <w:proofErr w:type="spellStart"/>
-      <w:proofErr w:type="gramStart"/>
-      <w:r>
-        <w:rPr>
-          <w:rFonts w:ascii="Tahoma" w:hAnsi="Tahoma" w:cs="Tahoma"/>
-          <w:color w:val="000000"/>
-          <w:sz w:val="18"/>
-          <w:szCs w:val="18"/>
-          <w:shd w:val="clear" w:color="auto" w:fill="FFFFFF"/>
-        </w:rPr>
-        <w:t>дня-планируй</w:t>
-      </w:r>
-      <w:proofErr w:type="spellEnd"/>
-      <w:proofErr w:type="gramEnd"/>
-      <w:r>
-        <w:rPr>
-          <w:rFonts w:ascii="Tahoma" w:hAnsi="Tahoma" w:cs="Tahoma"/>
-          <w:color w:val="000000"/>
-          <w:sz w:val="18"/>
-          <w:szCs w:val="18"/>
-          <w:shd w:val="clear" w:color="auto" w:fill="FFFFFF"/>
-        </w:rPr>
-        <w:t xml:space="preserve"> на завтрашний.</w:t>
-      </w:r>
-      <w:r>
-        <w:rPr>
-          <w:rStyle w:val="apple-converted-space"/>
-          <w:rFonts w:ascii="Tahoma" w:hAnsi="Tahoma" w:cs="Tahoma"/>
-          <w:color w:val="000000"/>
-          <w:sz w:val="18"/>
-          <w:szCs w:val="18"/>
-          <w:shd w:val="clear" w:color="auto" w:fill="FFFFFF"/>
-        </w:rPr>
-        <w:t> </w:t>
-      </w:r>
-      <w:r>
-        <w:rPr>
-          <w:rFonts w:ascii="Tahoma" w:hAnsi="Tahoma" w:cs="Tahoma"/>
-          <w:color w:val="000000"/>
-          <w:sz w:val="18"/>
-          <w:szCs w:val="18"/>
-        </w:rPr>
-        <w:br/>
-      </w:r>
-      <w:r>
-        <w:rPr>
-          <w:rFonts w:ascii="Tahoma" w:hAnsi="Tahoma" w:cs="Tahoma"/>
-          <w:color w:val="000000"/>
-          <w:sz w:val="18"/>
-          <w:szCs w:val="18"/>
-          <w:shd w:val="clear" w:color="auto" w:fill="FFFFFF"/>
-        </w:rPr>
-        <w:t xml:space="preserve">23. Делай </w:t>
-      </w:r>
-      <w:proofErr w:type="spellStart"/>
-      <w:r>
-        <w:rPr>
-          <w:rFonts w:ascii="Tahoma" w:hAnsi="Tahoma" w:cs="Tahoma"/>
-          <w:color w:val="000000"/>
-          <w:sz w:val="18"/>
-          <w:szCs w:val="18"/>
-          <w:shd w:val="clear" w:color="auto" w:fill="FFFFFF"/>
-        </w:rPr>
-        <w:t>то</w:t>
-      </w:r>
-      <w:proofErr w:type="gramStart"/>
-      <w:r>
-        <w:rPr>
-          <w:rFonts w:ascii="Tahoma" w:hAnsi="Tahoma" w:cs="Tahoma"/>
-          <w:color w:val="000000"/>
-          <w:sz w:val="18"/>
-          <w:szCs w:val="18"/>
-          <w:shd w:val="clear" w:color="auto" w:fill="FFFFFF"/>
-        </w:rPr>
-        <w:t>,ч</w:t>
-      </w:r>
-      <w:proofErr w:type="gramEnd"/>
-      <w:r>
-        <w:rPr>
-          <w:rFonts w:ascii="Tahoma" w:hAnsi="Tahoma" w:cs="Tahoma"/>
-          <w:color w:val="000000"/>
-          <w:sz w:val="18"/>
-          <w:szCs w:val="18"/>
-          <w:shd w:val="clear" w:color="auto" w:fill="FFFFFF"/>
-        </w:rPr>
-        <w:t>то</w:t>
-      </w:r>
-      <w:proofErr w:type="spellEnd"/>
-      <w:r>
-        <w:rPr>
-          <w:rFonts w:ascii="Tahoma" w:hAnsi="Tahoma" w:cs="Tahoma"/>
-          <w:color w:val="000000"/>
-          <w:sz w:val="18"/>
-          <w:szCs w:val="18"/>
-          <w:shd w:val="clear" w:color="auto" w:fill="FFFFFF"/>
-        </w:rPr>
-        <w:t xml:space="preserve"> говорит тебе твоё сердце.</w:t>
-      </w:r>
-      <w:r>
-        <w:rPr>
-          <w:rStyle w:val="apple-converted-space"/>
-          <w:rFonts w:ascii="Tahoma" w:hAnsi="Tahoma" w:cs="Tahoma"/>
-          <w:color w:val="000000"/>
-          <w:sz w:val="18"/>
-          <w:szCs w:val="18"/>
-          <w:shd w:val="clear" w:color="auto" w:fill="FFFFFF"/>
-        </w:rPr>
-        <w:t> </w:t>
-      </w:r>
-      <w:r>
-        <w:rPr>
-          <w:rFonts w:ascii="Tahoma" w:hAnsi="Tahoma" w:cs="Tahoma"/>
-          <w:color w:val="000000"/>
-          <w:sz w:val="18"/>
-          <w:szCs w:val="18"/>
-        </w:rPr>
-        <w:br/>
-      </w:r>
-      <w:r>
-        <w:rPr>
-          <w:rFonts w:ascii="Tahoma" w:hAnsi="Tahoma" w:cs="Tahoma"/>
-          <w:color w:val="000000"/>
-          <w:sz w:val="18"/>
-          <w:szCs w:val="18"/>
-          <w:shd w:val="clear" w:color="auto" w:fill="FFFFFF"/>
-        </w:rPr>
-        <w:t xml:space="preserve">24. Не говори </w:t>
-      </w:r>
-      <w:proofErr w:type="spellStart"/>
-      <w:r>
-        <w:rPr>
-          <w:rFonts w:ascii="Tahoma" w:hAnsi="Tahoma" w:cs="Tahoma"/>
-          <w:color w:val="000000"/>
-          <w:sz w:val="18"/>
-          <w:szCs w:val="18"/>
-          <w:shd w:val="clear" w:color="auto" w:fill="FFFFFF"/>
-        </w:rPr>
-        <w:t>всего</w:t>
-      </w:r>
-      <w:proofErr w:type="gramStart"/>
-      <w:r>
-        <w:rPr>
-          <w:rFonts w:ascii="Tahoma" w:hAnsi="Tahoma" w:cs="Tahoma"/>
-          <w:color w:val="000000"/>
-          <w:sz w:val="18"/>
-          <w:szCs w:val="18"/>
-          <w:shd w:val="clear" w:color="auto" w:fill="FFFFFF"/>
-        </w:rPr>
-        <w:t>,ч</w:t>
-      </w:r>
-      <w:proofErr w:type="gramEnd"/>
-      <w:r>
-        <w:rPr>
-          <w:rFonts w:ascii="Tahoma" w:hAnsi="Tahoma" w:cs="Tahoma"/>
-          <w:color w:val="000000"/>
-          <w:sz w:val="18"/>
-          <w:szCs w:val="18"/>
-          <w:shd w:val="clear" w:color="auto" w:fill="FFFFFF"/>
-        </w:rPr>
-        <w:t>то</w:t>
-      </w:r>
-      <w:proofErr w:type="spellEnd"/>
-      <w:r>
-        <w:rPr>
-          <w:rFonts w:ascii="Tahoma" w:hAnsi="Tahoma" w:cs="Tahoma"/>
-          <w:color w:val="000000"/>
-          <w:sz w:val="18"/>
-          <w:szCs w:val="18"/>
-          <w:shd w:val="clear" w:color="auto" w:fill="FFFFFF"/>
-        </w:rPr>
-        <w:t xml:space="preserve"> знаешь, но знай что говоришь.</w:t>
+        <w:t>22. Живи для сегодняшнего дня-планируй на завтрашний.</w:t>
+      </w:r>
+      <w:r>
+        <w:rPr>
+          <w:rStyle w:val="apple-converted-space"/>
+          <w:rFonts w:ascii="Tahoma" w:hAnsi="Tahoma" w:cs="Tahoma"/>
+          <w:color w:val="000000"/>
+          <w:sz w:val="18"/>
+          <w:szCs w:val="18"/>
+          <w:shd w:val="clear" w:color="auto" w:fill="FFFFFF"/>
+        </w:rPr>
+        <w:t> </w:t>
+      </w:r>
+      <w:r>
+        <w:rPr>
+          <w:rFonts w:ascii="Tahoma" w:hAnsi="Tahoma" w:cs="Tahoma"/>
+          <w:color w:val="000000"/>
+          <w:sz w:val="18"/>
+          <w:szCs w:val="18"/>
+        </w:rPr>
+        <w:br/>
+      </w:r>
+      <w:r>
+        <w:rPr>
+          <w:rFonts w:ascii="Tahoma" w:hAnsi="Tahoma" w:cs="Tahoma"/>
+          <w:color w:val="000000"/>
+          <w:sz w:val="18"/>
+          <w:szCs w:val="18"/>
+          <w:shd w:val="clear" w:color="auto" w:fill="FFFFFF"/>
+        </w:rPr>
+        <w:t>23. Делай то,что говорит тебе твоё сердце.</w:t>
+      </w:r>
+      <w:r>
+        <w:rPr>
+          <w:rStyle w:val="apple-converted-space"/>
+          <w:rFonts w:ascii="Tahoma" w:hAnsi="Tahoma" w:cs="Tahoma"/>
+          <w:color w:val="000000"/>
+          <w:sz w:val="18"/>
+          <w:szCs w:val="18"/>
+          <w:shd w:val="clear" w:color="auto" w:fill="FFFFFF"/>
+        </w:rPr>
+        <w:t> </w:t>
+      </w:r>
+      <w:r>
+        <w:rPr>
+          <w:rFonts w:ascii="Tahoma" w:hAnsi="Tahoma" w:cs="Tahoma"/>
+          <w:color w:val="000000"/>
+          <w:sz w:val="18"/>
+          <w:szCs w:val="18"/>
+        </w:rPr>
+        <w:br/>
+      </w:r>
+      <w:r>
+        <w:rPr>
+          <w:rFonts w:ascii="Tahoma" w:hAnsi="Tahoma" w:cs="Tahoma"/>
+          <w:color w:val="000000"/>
+          <w:sz w:val="18"/>
+          <w:szCs w:val="18"/>
+          <w:shd w:val="clear" w:color="auto" w:fill="FFFFFF"/>
+        </w:rPr>
+        <w:t>24. Не говори всего,что знаешь, но знай что говоришь.</w:t>
       </w:r>
       <w:r>
         <w:rPr>
@@ -1221,51 +1049,7 @@
           <w:szCs w:val="18"/>
           <w:shd w:val="clear" w:color="auto" w:fill="FFFFFF"/>
         </w:rPr>
-        <w:t xml:space="preserve">34. Не говори </w:t>
-      </w:r>
-      <w:proofErr w:type="spellStart"/>
-      <w:r>
-        <w:rPr>
-          <w:rFonts w:ascii="Tahoma" w:hAnsi="Tahoma" w:cs="Tahoma"/>
-          <w:color w:val="000000"/>
-          <w:sz w:val="18"/>
-          <w:szCs w:val="18"/>
-          <w:shd w:val="clear" w:color="auto" w:fill="FFFFFF"/>
-        </w:rPr>
-        <w:t>всего</w:t>
-      </w:r>
-      <w:proofErr w:type="gramStart"/>
-      <w:r>
-        <w:rPr>
-          <w:rFonts w:ascii="Tahoma" w:hAnsi="Tahoma" w:cs="Tahoma"/>
-          <w:color w:val="000000"/>
-          <w:sz w:val="18"/>
-          <w:szCs w:val="18"/>
-          <w:shd w:val="clear" w:color="auto" w:fill="FFFFFF"/>
-        </w:rPr>
-        <w:t>,ч</w:t>
-      </w:r>
-      <w:proofErr w:type="gramEnd"/>
-      <w:r>
-        <w:rPr>
-          <w:rFonts w:ascii="Tahoma" w:hAnsi="Tahoma" w:cs="Tahoma"/>
-          <w:color w:val="000000"/>
-          <w:sz w:val="18"/>
-          <w:szCs w:val="18"/>
-          <w:shd w:val="clear" w:color="auto" w:fill="FFFFFF"/>
-        </w:rPr>
-        <w:t>то</w:t>
-      </w:r>
-      <w:proofErr w:type="spellEnd"/>
-      <w:r>
-        <w:rPr>
-          <w:rFonts w:ascii="Tahoma" w:hAnsi="Tahoma" w:cs="Tahoma"/>
-          <w:color w:val="000000"/>
-          <w:sz w:val="18"/>
-          <w:szCs w:val="18"/>
-          <w:shd w:val="clear" w:color="auto" w:fill="FFFFFF"/>
-        </w:rPr>
-        <w:t xml:space="preserve"> знаешь, но знай что говоришь.</w:t>
+        <w:t>34. Не говори всего,что знаешь, но знай что говоришь.</w:t>
       </w:r>
       <w:r>
         <w:rPr>
@@ -1385,29 +1169,7 @@
           <w:szCs w:val="18"/>
           <w:shd w:val="clear" w:color="auto" w:fill="FFFFFF"/>
         </w:rPr>
-        <w:t xml:space="preserve">38. </w:t>
-      </w:r>
-      <w:proofErr w:type="gramStart"/>
-      <w:r>
-        <w:rPr>
-          <w:rFonts w:ascii="Tahoma" w:hAnsi="Tahoma" w:cs="Tahoma"/>
-          <w:color w:val="000000"/>
-          <w:sz w:val="18"/>
-          <w:szCs w:val="18"/>
-          <w:shd w:val="clear" w:color="auto" w:fill="FFFFFF"/>
-        </w:rPr>
-        <w:t>Уважай себя и другие станут</w:t>
-      </w:r>
-      <w:proofErr w:type="gramEnd"/>
-      <w:r>
-        <w:rPr>
-          <w:rFonts w:ascii="Tahoma" w:hAnsi="Tahoma" w:cs="Tahoma"/>
-          <w:color w:val="000000"/>
-          <w:sz w:val="18"/>
-          <w:szCs w:val="18"/>
-          <w:shd w:val="clear" w:color="auto" w:fill="FFFFFF"/>
-        </w:rPr>
-        <w:t xml:space="preserve"> тебя уважать.</w:t>
+        <w:t>38. Уважай себя и другие станут тебя уважать.</w:t>
       </w:r>
       <w:r>
         <w:rPr>
@@ -1527,51 +1289,7 @@
           <w:szCs w:val="18"/>
           <w:shd w:val="clear" w:color="auto" w:fill="FFFFFF"/>
         </w:rPr>
-        <w:t xml:space="preserve">42. Не говори </w:t>
-      </w:r>
-      <w:proofErr w:type="spellStart"/>
-      <w:r>
-        <w:rPr>
-          <w:rFonts w:ascii="Tahoma" w:hAnsi="Tahoma" w:cs="Tahoma"/>
-          <w:color w:val="000000"/>
-          <w:sz w:val="18"/>
-          <w:szCs w:val="18"/>
-          <w:shd w:val="clear" w:color="auto" w:fill="FFFFFF"/>
-        </w:rPr>
-        <w:t>всего</w:t>
-      </w:r>
-      <w:proofErr w:type="gramStart"/>
-      <w:r>
-        <w:rPr>
-          <w:rFonts w:ascii="Tahoma" w:hAnsi="Tahoma" w:cs="Tahoma"/>
-          <w:color w:val="000000"/>
-          <w:sz w:val="18"/>
-          <w:szCs w:val="18"/>
-          <w:shd w:val="clear" w:color="auto" w:fill="FFFFFF"/>
-        </w:rPr>
-        <w:t>,ч</w:t>
-      </w:r>
-      <w:proofErr w:type="gramEnd"/>
-      <w:r>
-        <w:rPr>
-          <w:rFonts w:ascii="Tahoma" w:hAnsi="Tahoma" w:cs="Tahoma"/>
-          <w:color w:val="000000"/>
-          <w:sz w:val="18"/>
-          <w:szCs w:val="18"/>
-          <w:shd w:val="clear" w:color="auto" w:fill="FFFFFF"/>
-        </w:rPr>
-        <w:t>то</w:t>
-      </w:r>
-      <w:proofErr w:type="spellEnd"/>
-      <w:r>
-        <w:rPr>
-          <w:rFonts w:ascii="Tahoma" w:hAnsi="Tahoma" w:cs="Tahoma"/>
-          <w:color w:val="000000"/>
-          <w:sz w:val="18"/>
-          <w:szCs w:val="18"/>
-          <w:shd w:val="clear" w:color="auto" w:fill="FFFFFF"/>
-        </w:rPr>
-        <w:t xml:space="preserve"> знаешь, но знай что говоришь.</w:t>
+        <w:t>42. Не говори всего,что знаешь, но знай что говоришь.</w:t>
       </w:r>
       <w:r>
         <w:rPr>
@@ -1691,29 +1409,7 @@
           <w:szCs w:val="18"/>
           <w:shd w:val="clear" w:color="auto" w:fill="FFFFFF"/>
         </w:rPr>
-        <w:t xml:space="preserve">46. </w:t>
-      </w:r>
-      <w:proofErr w:type="gramStart"/>
-      <w:r>
-        <w:rPr>
-          <w:rFonts w:ascii="Tahoma" w:hAnsi="Tahoma" w:cs="Tahoma"/>
-          <w:color w:val="000000"/>
-          <w:sz w:val="18"/>
-          <w:szCs w:val="18"/>
-          <w:shd w:val="clear" w:color="auto" w:fill="FFFFFF"/>
-        </w:rPr>
-        <w:t>Уважай себя и другие станут</w:t>
-      </w:r>
-      <w:proofErr w:type="gramEnd"/>
-      <w:r>
-        <w:rPr>
-          <w:rFonts w:ascii="Tahoma" w:hAnsi="Tahoma" w:cs="Tahoma"/>
-          <w:color w:val="000000"/>
-          <w:sz w:val="18"/>
-          <w:szCs w:val="18"/>
-          <w:shd w:val="clear" w:color="auto" w:fill="FFFFFF"/>
-        </w:rPr>
-        <w:t xml:space="preserve"> тебя уважать.</w:t>
+        <w:t>46. Уважай себя и другие станут тебя уважать.</w:t>
       </w:r>
       <w:r>
         <w:rPr>
@@ -1773,125 +1469,37 @@
           <w:szCs w:val="18"/>
           <w:shd w:val="clear" w:color="auto" w:fill="FFFFFF"/>
         </w:rPr>
-        <w:t xml:space="preserve">48. Делай </w:t>
-      </w:r>
-      <w:proofErr w:type="spellStart"/>
-      <w:r>
-        <w:rPr>
-          <w:rFonts w:ascii="Tahoma" w:hAnsi="Tahoma" w:cs="Tahoma"/>
-          <w:color w:val="000000"/>
-          <w:sz w:val="18"/>
-          <w:szCs w:val="18"/>
-          <w:shd w:val="clear" w:color="auto" w:fill="FFFFFF"/>
-        </w:rPr>
-        <w:t>то</w:t>
-      </w:r>
-      <w:proofErr w:type="gramStart"/>
-      <w:r>
-        <w:rPr>
-          <w:rFonts w:ascii="Tahoma" w:hAnsi="Tahoma" w:cs="Tahoma"/>
-          <w:color w:val="000000"/>
-          <w:sz w:val="18"/>
-          <w:szCs w:val="18"/>
-          <w:shd w:val="clear" w:color="auto" w:fill="FFFFFF"/>
-        </w:rPr>
-        <w:t>,ч</w:t>
-      </w:r>
-      <w:proofErr w:type="gramEnd"/>
-      <w:r>
-        <w:rPr>
-          <w:rFonts w:ascii="Tahoma" w:hAnsi="Tahoma" w:cs="Tahoma"/>
-          <w:color w:val="000000"/>
-          <w:sz w:val="18"/>
-          <w:szCs w:val="18"/>
-          <w:shd w:val="clear" w:color="auto" w:fill="FFFFFF"/>
-        </w:rPr>
-        <w:t>то</w:t>
-      </w:r>
-      <w:proofErr w:type="spellEnd"/>
-      <w:r>
-        <w:rPr>
-          <w:rFonts w:ascii="Tahoma" w:hAnsi="Tahoma" w:cs="Tahoma"/>
-          <w:color w:val="000000"/>
-          <w:sz w:val="18"/>
-          <w:szCs w:val="18"/>
-          <w:shd w:val="clear" w:color="auto" w:fill="FFFFFF"/>
-        </w:rPr>
-        <w:t xml:space="preserve"> говорит тебе твоё сердце.</w:t>
-      </w:r>
-      <w:r>
-        <w:rPr>
-          <w:rStyle w:val="apple-converted-space"/>
-          <w:rFonts w:ascii="Tahoma" w:hAnsi="Tahoma" w:cs="Tahoma"/>
-          <w:color w:val="000000"/>
-          <w:sz w:val="18"/>
-          <w:szCs w:val="18"/>
-          <w:shd w:val="clear" w:color="auto" w:fill="FFFFFF"/>
-        </w:rPr>
-        <w:t> </w:t>
-      </w:r>
-      <w:r>
-        <w:rPr>
-          <w:rFonts w:ascii="Tahoma" w:hAnsi="Tahoma" w:cs="Tahoma"/>
-          <w:color w:val="000000"/>
-          <w:sz w:val="18"/>
-          <w:szCs w:val="18"/>
-        </w:rPr>
-        <w:br/>
-      </w:r>
-      <w:r>
-        <w:rPr>
-          <w:rFonts w:ascii="Tahoma" w:hAnsi="Tahoma" w:cs="Tahoma"/>
-          <w:color w:val="000000"/>
-          <w:sz w:val="18"/>
-          <w:szCs w:val="18"/>
-          <w:shd w:val="clear" w:color="auto" w:fill="FFFFFF"/>
-        </w:rPr>
-        <w:t xml:space="preserve">49. Не говори </w:t>
-      </w:r>
-      <w:proofErr w:type="spellStart"/>
-      <w:r>
-        <w:rPr>
-          <w:rFonts w:ascii="Tahoma" w:hAnsi="Tahoma" w:cs="Tahoma"/>
-          <w:color w:val="000000"/>
-          <w:sz w:val="18"/>
-          <w:szCs w:val="18"/>
-          <w:shd w:val="clear" w:color="auto" w:fill="FFFFFF"/>
-        </w:rPr>
-        <w:t>всего</w:t>
-      </w:r>
-      <w:proofErr w:type="gramStart"/>
-      <w:r>
-        <w:rPr>
-          <w:rFonts w:ascii="Tahoma" w:hAnsi="Tahoma" w:cs="Tahoma"/>
-          <w:color w:val="000000"/>
-          <w:sz w:val="18"/>
-          <w:szCs w:val="18"/>
-          <w:shd w:val="clear" w:color="auto" w:fill="FFFFFF"/>
-        </w:rPr>
-        <w:t>,ч</w:t>
-      </w:r>
-      <w:proofErr w:type="gramEnd"/>
-      <w:r>
-        <w:rPr>
-          <w:rFonts w:ascii="Tahoma" w:hAnsi="Tahoma" w:cs="Tahoma"/>
-          <w:color w:val="000000"/>
-          <w:sz w:val="18"/>
-          <w:szCs w:val="18"/>
-          <w:shd w:val="clear" w:color="auto" w:fill="FFFFFF"/>
-        </w:rPr>
-        <w:t>то</w:t>
-      </w:r>
-      <w:proofErr w:type="spellEnd"/>
-      <w:r>
-        <w:rPr>
-          <w:rFonts w:ascii="Tahoma" w:hAnsi="Tahoma" w:cs="Tahoma"/>
-          <w:color w:val="000000"/>
-          <w:sz w:val="18"/>
-          <w:szCs w:val="18"/>
-          <w:shd w:val="clear" w:color="auto" w:fill="FFFFFF"/>
-        </w:rPr>
-        <w:t xml:space="preserve"> знаешь, но знай что говоришь.</w:t>
+        <w:t>48. Делай то,что говорит тебе твоё сердце.</w:t>
+      </w:r>
+      <w:r>
+        <w:rPr>
+          <w:rStyle w:val="apple-converted-space"/>
+          <w:rFonts w:ascii="Tahoma" w:hAnsi="Tahoma" w:cs="Tahoma"/>
+          <w:color w:val="000000"/>
+          <w:sz w:val="18"/>
+          <w:szCs w:val="18"/>
+          <w:shd w:val="clear" w:color="auto" w:fill="FFFFFF"/>
+        </w:rPr>
+        <w:t> </w:t>
+      </w:r>
+      <w:r>
+        <w:rPr>
+          <w:rFonts w:ascii="Tahoma" w:hAnsi="Tahoma" w:cs="Tahoma"/>
+          <w:color w:val="000000"/>
+          <w:sz w:val="18"/>
+          <w:szCs w:val="18"/>
+        </w:rPr>
+        <w:br/>
+      </w:r>
+      <w:r>
+        <w:rPr>
+          <w:rFonts w:ascii="Tahoma" w:hAnsi="Tahoma" w:cs="Tahoma"/>
+          <w:color w:val="000000"/>
+          <w:sz w:val="18"/>
+          <w:szCs w:val="18"/>
+          <w:shd w:val="clear" w:color="auto" w:fill="FFFFFF"/>
+        </w:rPr>
+        <w:t>49. Не говори всего,что знаешь, но знай что говоришь.</w:t>
       </w:r>
       <w:r>
         <w:rPr>
@@ -2162,51 +1770,7 @@
           <w:szCs w:val="18"/>
           <w:shd w:val="clear" w:color="auto" w:fill="FFFFFF"/>
         </w:rPr>
-        <w:t xml:space="preserve">58. Не говори </w:t>
-      </w:r>
-      <w:proofErr w:type="spellStart"/>
-      <w:r>
-        <w:rPr>
-          <w:rFonts w:ascii="Tahoma" w:hAnsi="Tahoma" w:cs="Tahoma"/>
-          <w:color w:val="000000"/>
-          <w:sz w:val="18"/>
-          <w:szCs w:val="18"/>
-          <w:shd w:val="clear" w:color="auto" w:fill="FFFFFF"/>
-        </w:rPr>
-        <w:t>всего</w:t>
-      </w:r>
-      <w:proofErr w:type="gramStart"/>
-      <w:r>
-        <w:rPr>
-          <w:rFonts w:ascii="Tahoma" w:hAnsi="Tahoma" w:cs="Tahoma"/>
-          <w:color w:val="000000"/>
-          <w:sz w:val="18"/>
-          <w:szCs w:val="18"/>
-          <w:shd w:val="clear" w:color="auto" w:fill="FFFFFF"/>
-        </w:rPr>
-        <w:t>,ч</w:t>
-      </w:r>
-      <w:proofErr w:type="gramEnd"/>
-      <w:r>
-        <w:rPr>
-          <w:rFonts w:ascii="Tahoma" w:hAnsi="Tahoma" w:cs="Tahoma"/>
-          <w:color w:val="000000"/>
-          <w:sz w:val="18"/>
-          <w:szCs w:val="18"/>
-          <w:shd w:val="clear" w:color="auto" w:fill="FFFFFF"/>
-        </w:rPr>
-        <w:t>то</w:t>
-      </w:r>
-      <w:proofErr w:type="spellEnd"/>
-      <w:r>
-        <w:rPr>
-          <w:rFonts w:ascii="Tahoma" w:hAnsi="Tahoma" w:cs="Tahoma"/>
-          <w:color w:val="000000"/>
-          <w:sz w:val="18"/>
-          <w:szCs w:val="18"/>
-          <w:shd w:val="clear" w:color="auto" w:fill="FFFFFF"/>
-        </w:rPr>
-        <w:t xml:space="preserve"> знаешь, но знай что говоришь.</w:t>
+        <w:t>58. Не говори всего,что знаешь, но знай что говоришь.</w:t>
       </w:r>
       <w:r>
         <w:rPr>
@@ -2266,29 +1830,7 @@
           <w:szCs w:val="18"/>
           <w:shd w:val="clear" w:color="auto" w:fill="FFFFFF"/>
         </w:rPr>
-        <w:t xml:space="preserve">60. </w:t>
-      </w:r>
-      <w:proofErr w:type="gramStart"/>
-      <w:r>
-        <w:rPr>
-          <w:rFonts w:ascii="Tahoma" w:hAnsi="Tahoma" w:cs="Tahoma"/>
-          <w:color w:val="000000"/>
-          <w:sz w:val="18"/>
-          <w:szCs w:val="18"/>
-          <w:shd w:val="clear" w:color="auto" w:fill="FFFFFF"/>
-        </w:rPr>
-        <w:t>Уважай себя и другие станут</w:t>
-      </w:r>
-      <w:proofErr w:type="gramEnd"/>
-      <w:r>
-        <w:rPr>
-          <w:rFonts w:ascii="Tahoma" w:hAnsi="Tahoma" w:cs="Tahoma"/>
-          <w:color w:val="000000"/>
-          <w:sz w:val="18"/>
-          <w:szCs w:val="18"/>
-          <w:shd w:val="clear" w:color="auto" w:fill="FFFFFF"/>
-        </w:rPr>
-        <w:t xml:space="preserve"> тебя уважать.</w:t>
+        <w:t>60. Уважай себя и другие станут тебя уважать.</w:t>
       </w:r>
       <w:r>
         <w:rPr>
@@ -2438,177 +1980,67 @@
           <w:szCs w:val="18"/>
           <w:shd w:val="clear" w:color="auto" w:fill="FFFFFF"/>
         </w:rPr>
-        <w:t xml:space="preserve">65. Не говори </w:t>
-      </w:r>
-      <w:proofErr w:type="spellStart"/>
-      <w:r>
-        <w:rPr>
-          <w:rFonts w:ascii="Tahoma" w:hAnsi="Tahoma" w:cs="Tahoma"/>
-          <w:color w:val="000000"/>
-          <w:sz w:val="18"/>
-          <w:szCs w:val="18"/>
-          <w:shd w:val="clear" w:color="auto" w:fill="FFFFFF"/>
-        </w:rPr>
-        <w:t>всего</w:t>
-      </w:r>
-      <w:proofErr w:type="gramStart"/>
-      <w:r>
-        <w:rPr>
-          <w:rFonts w:ascii="Tahoma" w:hAnsi="Tahoma" w:cs="Tahoma"/>
-          <w:color w:val="000000"/>
-          <w:sz w:val="18"/>
-          <w:szCs w:val="18"/>
-          <w:shd w:val="clear" w:color="auto" w:fill="FFFFFF"/>
-        </w:rPr>
-        <w:t>,ч</w:t>
-      </w:r>
-      <w:proofErr w:type="gramEnd"/>
-      <w:r>
-        <w:rPr>
-          <w:rFonts w:ascii="Tahoma" w:hAnsi="Tahoma" w:cs="Tahoma"/>
-          <w:color w:val="000000"/>
-          <w:sz w:val="18"/>
-          <w:szCs w:val="18"/>
-          <w:shd w:val="clear" w:color="auto" w:fill="FFFFFF"/>
-        </w:rPr>
-        <w:t>то</w:t>
-      </w:r>
-      <w:proofErr w:type="spellEnd"/>
-      <w:r>
-        <w:rPr>
-          <w:rFonts w:ascii="Tahoma" w:hAnsi="Tahoma" w:cs="Tahoma"/>
-          <w:color w:val="000000"/>
-          <w:sz w:val="18"/>
-          <w:szCs w:val="18"/>
-          <w:shd w:val="clear" w:color="auto" w:fill="FFFFFF"/>
-        </w:rPr>
-        <w:t xml:space="preserve"> знаешь, но знай что говоришь.</w:t>
-      </w:r>
-      <w:r>
-        <w:rPr>
-          <w:rStyle w:val="apple-converted-space"/>
-          <w:rFonts w:ascii="Tahoma" w:hAnsi="Tahoma" w:cs="Tahoma"/>
-          <w:color w:val="000000"/>
-          <w:sz w:val="18"/>
-          <w:szCs w:val="18"/>
-          <w:shd w:val="clear" w:color="auto" w:fill="FFFFFF"/>
-        </w:rPr>
-        <w:t> </w:t>
-      </w:r>
-      <w:r>
-        <w:rPr>
-          <w:rFonts w:ascii="Tahoma" w:hAnsi="Tahoma" w:cs="Tahoma"/>
-          <w:color w:val="000000"/>
-          <w:sz w:val="18"/>
-          <w:szCs w:val="18"/>
-        </w:rPr>
-        <w:br/>
-      </w:r>
-      <w:r>
-        <w:rPr>
-          <w:rFonts w:ascii="Tahoma" w:hAnsi="Tahoma" w:cs="Tahoma"/>
-          <w:color w:val="000000"/>
-          <w:sz w:val="18"/>
-          <w:szCs w:val="18"/>
-          <w:shd w:val="clear" w:color="auto" w:fill="FFFFFF"/>
-        </w:rPr>
-        <w:t xml:space="preserve">66. Делай </w:t>
-      </w:r>
-      <w:proofErr w:type="spellStart"/>
-      <w:r>
-        <w:rPr>
-          <w:rFonts w:ascii="Tahoma" w:hAnsi="Tahoma" w:cs="Tahoma"/>
-          <w:color w:val="000000"/>
-          <w:sz w:val="18"/>
-          <w:szCs w:val="18"/>
-          <w:shd w:val="clear" w:color="auto" w:fill="FFFFFF"/>
-        </w:rPr>
-        <w:t>то</w:t>
-      </w:r>
-      <w:proofErr w:type="gramStart"/>
-      <w:r>
-        <w:rPr>
-          <w:rFonts w:ascii="Tahoma" w:hAnsi="Tahoma" w:cs="Tahoma"/>
-          <w:color w:val="000000"/>
-          <w:sz w:val="18"/>
-          <w:szCs w:val="18"/>
-          <w:shd w:val="clear" w:color="auto" w:fill="FFFFFF"/>
-        </w:rPr>
-        <w:t>,ч</w:t>
-      </w:r>
-      <w:proofErr w:type="gramEnd"/>
-      <w:r>
-        <w:rPr>
-          <w:rFonts w:ascii="Tahoma" w:hAnsi="Tahoma" w:cs="Tahoma"/>
-          <w:color w:val="000000"/>
-          <w:sz w:val="18"/>
-          <w:szCs w:val="18"/>
-          <w:shd w:val="clear" w:color="auto" w:fill="FFFFFF"/>
-        </w:rPr>
-        <w:t>то</w:t>
-      </w:r>
-      <w:proofErr w:type="spellEnd"/>
-      <w:r>
-        <w:rPr>
-          <w:rFonts w:ascii="Tahoma" w:hAnsi="Tahoma" w:cs="Tahoma"/>
-          <w:color w:val="000000"/>
-          <w:sz w:val="18"/>
-          <w:szCs w:val="18"/>
-          <w:shd w:val="clear" w:color="auto" w:fill="FFFFFF"/>
-        </w:rPr>
-        <w:t xml:space="preserve"> говорит тебе твоё сердце.</w:t>
-      </w:r>
-      <w:r>
-        <w:rPr>
-          <w:rStyle w:val="apple-converted-space"/>
-          <w:rFonts w:ascii="Tahoma" w:hAnsi="Tahoma" w:cs="Tahoma"/>
-          <w:color w:val="000000"/>
-          <w:sz w:val="18"/>
-          <w:szCs w:val="18"/>
-          <w:shd w:val="clear" w:color="auto" w:fill="FFFFFF"/>
-        </w:rPr>
-        <w:t> </w:t>
-      </w:r>
-      <w:r>
-        <w:rPr>
-          <w:rFonts w:ascii="Tahoma" w:hAnsi="Tahoma" w:cs="Tahoma"/>
-          <w:color w:val="000000"/>
-          <w:sz w:val="18"/>
-          <w:szCs w:val="18"/>
-        </w:rPr>
-        <w:br/>
-      </w:r>
-      <w:r>
-        <w:rPr>
-          <w:rFonts w:ascii="Tahoma" w:hAnsi="Tahoma" w:cs="Tahoma"/>
-          <w:color w:val="000000"/>
-          <w:sz w:val="18"/>
-          <w:szCs w:val="18"/>
-          <w:shd w:val="clear" w:color="auto" w:fill="FFFFFF"/>
-        </w:rPr>
-        <w:t xml:space="preserve">67. </w:t>
-      </w:r>
-      <w:proofErr w:type="gramStart"/>
-      <w:r>
-        <w:rPr>
-          <w:rFonts w:ascii="Tahoma" w:hAnsi="Tahoma" w:cs="Tahoma"/>
-          <w:color w:val="000000"/>
-          <w:sz w:val="18"/>
-          <w:szCs w:val="18"/>
-          <w:shd w:val="clear" w:color="auto" w:fill="FFFFFF"/>
-        </w:rPr>
-        <w:t>Уважай себя и другие станут</w:t>
-      </w:r>
-      <w:proofErr w:type="gramEnd"/>
-      <w:r>
-        <w:rPr>
-          <w:rFonts w:ascii="Tahoma" w:hAnsi="Tahoma" w:cs="Tahoma"/>
-          <w:color w:val="000000"/>
-          <w:sz w:val="18"/>
-          <w:szCs w:val="18"/>
-          <w:shd w:val="clear" w:color="auto" w:fill="FFFFFF"/>
-        </w:rPr>
-        <w:t xml:space="preserve"> тебя уважать.</w:t>
+        <w:t>65. Не говори всего,что знаешь, но знай что говоришь.</w:t>
+      </w:r>
+      <w:r>
+        <w:rPr>
+          <w:rStyle w:val="apple-converted-space"/>
+          <w:rFonts w:ascii="Tahoma" w:hAnsi="Tahoma" w:cs="Tahoma"/>
+          <w:color w:val="000000"/>
+          <w:sz w:val="18"/>
+          <w:szCs w:val="18"/>
+          <w:shd w:val="clear" w:color="auto" w:fill="FFFFFF"/>
+        </w:rPr>
+        <w:t> </w:t>
+      </w:r>
+      <w:r>
+        <w:rPr>
+          <w:rFonts w:ascii="Tahoma" w:hAnsi="Tahoma" w:cs="Tahoma"/>
+          <w:color w:val="000000"/>
+          <w:sz w:val="18"/>
+          <w:szCs w:val="18"/>
+        </w:rPr>
+        <w:br/>
+      </w:r>
+      <w:r>
+        <w:rPr>
+          <w:rFonts w:ascii="Tahoma" w:hAnsi="Tahoma" w:cs="Tahoma"/>
+          <w:color w:val="000000"/>
+          <w:sz w:val="18"/>
+          <w:szCs w:val="18"/>
+          <w:shd w:val="clear" w:color="auto" w:fill="FFFFFF"/>
+        </w:rPr>
+        <w:t>66. Делай то,что говорит тебе твоё сердце.</w:t>
+      </w:r>
+      <w:r>
+        <w:rPr>
+          <w:rStyle w:val="apple-converted-space"/>
+          <w:rFonts w:ascii="Tahoma" w:hAnsi="Tahoma" w:cs="Tahoma"/>
+          <w:color w:val="000000"/>
+          <w:sz w:val="18"/>
+          <w:szCs w:val="18"/>
+          <w:shd w:val="clear" w:color="auto" w:fill="FFFFFF"/>
+        </w:rPr>
+        <w:t> </w:t>
+      </w:r>
+      <w:r>
+        <w:rPr>
+          <w:rFonts w:ascii="Tahoma" w:hAnsi="Tahoma" w:cs="Tahoma"/>
+          <w:color w:val="000000"/>
+          <w:sz w:val="18"/>
+          <w:szCs w:val="18"/>
+        </w:rPr>
+        <w:br/>
+      </w:r>
+      <w:r>
+        <w:rPr>
+          <w:rFonts w:ascii="Tahoma" w:hAnsi="Tahoma" w:cs="Tahoma"/>
+          <w:color w:val="000000"/>
+          <w:sz w:val="18"/>
+          <w:szCs w:val="18"/>
+          <w:shd w:val="clear" w:color="auto" w:fill="FFFFFF"/>
+        </w:rPr>
+        <w:t>67. Уважай себя и другие станут тебя уважать.</w:t>
       </w:r>
       <w:r>
         <w:rPr>
@@ -2878,51 +2310,7 @@
           <w:szCs w:val="18"/>
           <w:shd w:val="clear" w:color="auto" w:fill="FFFFFF"/>
         </w:rPr>
-        <w:t xml:space="preserve">76. Не говори </w:t>
-      </w:r>
-      <w:proofErr w:type="spellStart"/>
-      <w:r>
-        <w:rPr>
-          <w:rFonts w:ascii="Tahoma" w:hAnsi="Tahoma" w:cs="Tahoma"/>
-          <w:color w:val="000000"/>
-          <w:sz w:val="18"/>
-          <w:szCs w:val="18"/>
-          <w:shd w:val="clear" w:color="auto" w:fill="FFFFFF"/>
-        </w:rPr>
-        <w:t>всего</w:t>
-      </w:r>
-      <w:proofErr w:type="gramStart"/>
-      <w:r>
-        <w:rPr>
-          <w:rFonts w:ascii="Tahoma" w:hAnsi="Tahoma" w:cs="Tahoma"/>
-          <w:color w:val="000000"/>
-          <w:sz w:val="18"/>
-          <w:szCs w:val="18"/>
-          <w:shd w:val="clear" w:color="auto" w:fill="FFFFFF"/>
-        </w:rPr>
-        <w:t>,ч</w:t>
-      </w:r>
-      <w:proofErr w:type="gramEnd"/>
-      <w:r>
-        <w:rPr>
-          <w:rFonts w:ascii="Tahoma" w:hAnsi="Tahoma" w:cs="Tahoma"/>
-          <w:color w:val="000000"/>
-          <w:sz w:val="18"/>
-          <w:szCs w:val="18"/>
-          <w:shd w:val="clear" w:color="auto" w:fill="FFFFFF"/>
-        </w:rPr>
-        <w:t>то</w:t>
-      </w:r>
-      <w:proofErr w:type="spellEnd"/>
-      <w:r>
-        <w:rPr>
-          <w:rFonts w:ascii="Tahoma" w:hAnsi="Tahoma" w:cs="Tahoma"/>
-          <w:color w:val="000000"/>
-          <w:sz w:val="18"/>
-          <w:szCs w:val="18"/>
-          <w:shd w:val="clear" w:color="auto" w:fill="FFFFFF"/>
-        </w:rPr>
-        <w:t xml:space="preserve"> знаешь, но знай что говоришь.</w:t>
+        <w:t>76. Не говори всего,что знаешь, но знай что говоришь.</w:t>
       </w:r>
       <w:r>
         <w:rPr>
@@ -3012,29 +2400,7 @@
           <w:szCs w:val="18"/>
           <w:shd w:val="clear" w:color="auto" w:fill="FFFFFF"/>
         </w:rPr>
-        <w:t xml:space="preserve">79. </w:t>
-      </w:r>
-      <w:proofErr w:type="gramStart"/>
-      <w:r>
-        <w:rPr>
-          <w:rFonts w:ascii="Tahoma" w:hAnsi="Tahoma" w:cs="Tahoma"/>
-          <w:color w:val="000000"/>
-          <w:sz w:val="18"/>
-          <w:szCs w:val="18"/>
-          <w:shd w:val="clear" w:color="auto" w:fill="FFFFFF"/>
-        </w:rPr>
-        <w:t>Уважай себя и другие станут</w:t>
-      </w:r>
-      <w:proofErr w:type="gramEnd"/>
-      <w:r>
-        <w:rPr>
-          <w:rFonts w:ascii="Tahoma" w:hAnsi="Tahoma" w:cs="Tahoma"/>
-          <w:color w:val="000000"/>
-          <w:sz w:val="18"/>
-          <w:szCs w:val="18"/>
-          <w:shd w:val="clear" w:color="auto" w:fill="FFFFFF"/>
-        </w:rPr>
-        <w:t xml:space="preserve"> тебя уважать.</w:t>
+        <w:t>79. Уважай себя и другие станут тебя уважать.</w:t>
       </w:r>
       <w:r>
         <w:rPr>
@@ -3274,125 +2640,37 @@
           <w:szCs w:val="18"/>
           <w:shd w:val="clear" w:color="auto" w:fill="FFFFFF"/>
         </w:rPr>
-        <w:t xml:space="preserve">87. Делай </w:t>
-      </w:r>
-      <w:proofErr w:type="spellStart"/>
-      <w:r>
-        <w:rPr>
-          <w:rFonts w:ascii="Tahoma" w:hAnsi="Tahoma" w:cs="Tahoma"/>
-          <w:color w:val="000000"/>
-          <w:sz w:val="18"/>
-          <w:szCs w:val="18"/>
-          <w:shd w:val="clear" w:color="auto" w:fill="FFFFFF"/>
-        </w:rPr>
-        <w:t>то</w:t>
-      </w:r>
-      <w:proofErr w:type="gramStart"/>
-      <w:r>
-        <w:rPr>
-          <w:rFonts w:ascii="Tahoma" w:hAnsi="Tahoma" w:cs="Tahoma"/>
-          <w:color w:val="000000"/>
-          <w:sz w:val="18"/>
-          <w:szCs w:val="18"/>
-          <w:shd w:val="clear" w:color="auto" w:fill="FFFFFF"/>
-        </w:rPr>
-        <w:t>,ч</w:t>
-      </w:r>
-      <w:proofErr w:type="gramEnd"/>
-      <w:r>
-        <w:rPr>
-          <w:rFonts w:ascii="Tahoma" w:hAnsi="Tahoma" w:cs="Tahoma"/>
-          <w:color w:val="000000"/>
-          <w:sz w:val="18"/>
-          <w:szCs w:val="18"/>
-          <w:shd w:val="clear" w:color="auto" w:fill="FFFFFF"/>
-        </w:rPr>
-        <w:t>то</w:t>
-      </w:r>
-      <w:proofErr w:type="spellEnd"/>
-      <w:r>
-        <w:rPr>
-          <w:rFonts w:ascii="Tahoma" w:hAnsi="Tahoma" w:cs="Tahoma"/>
-          <w:color w:val="000000"/>
-          <w:sz w:val="18"/>
-          <w:szCs w:val="18"/>
-          <w:shd w:val="clear" w:color="auto" w:fill="FFFFFF"/>
-        </w:rPr>
-        <w:t xml:space="preserve"> говорит тебе твоё сердце.</w:t>
-      </w:r>
-      <w:r>
-        <w:rPr>
-          <w:rStyle w:val="apple-converted-space"/>
-          <w:rFonts w:ascii="Tahoma" w:hAnsi="Tahoma" w:cs="Tahoma"/>
-          <w:color w:val="000000"/>
-          <w:sz w:val="18"/>
-          <w:szCs w:val="18"/>
-          <w:shd w:val="clear" w:color="auto" w:fill="FFFFFF"/>
-        </w:rPr>
-        <w:t> </w:t>
-      </w:r>
-      <w:r>
-        <w:rPr>
-          <w:rFonts w:ascii="Tahoma" w:hAnsi="Tahoma" w:cs="Tahoma"/>
-          <w:color w:val="000000"/>
-          <w:sz w:val="18"/>
-          <w:szCs w:val="18"/>
-        </w:rPr>
-        <w:br/>
-      </w:r>
-      <w:r>
-        <w:rPr>
-          <w:rFonts w:ascii="Tahoma" w:hAnsi="Tahoma" w:cs="Tahoma"/>
-          <w:color w:val="000000"/>
-          <w:sz w:val="18"/>
-          <w:szCs w:val="18"/>
-          <w:shd w:val="clear" w:color="auto" w:fill="FFFFFF"/>
-        </w:rPr>
-        <w:t xml:space="preserve">88. Не говори </w:t>
-      </w:r>
-      <w:proofErr w:type="spellStart"/>
-      <w:r>
-        <w:rPr>
-          <w:rFonts w:ascii="Tahoma" w:hAnsi="Tahoma" w:cs="Tahoma"/>
-          <w:color w:val="000000"/>
-          <w:sz w:val="18"/>
-          <w:szCs w:val="18"/>
-          <w:shd w:val="clear" w:color="auto" w:fill="FFFFFF"/>
-        </w:rPr>
-        <w:t>всего</w:t>
-      </w:r>
-      <w:proofErr w:type="gramStart"/>
-      <w:r>
-        <w:rPr>
-          <w:rFonts w:ascii="Tahoma" w:hAnsi="Tahoma" w:cs="Tahoma"/>
-          <w:color w:val="000000"/>
-          <w:sz w:val="18"/>
-          <w:szCs w:val="18"/>
-          <w:shd w:val="clear" w:color="auto" w:fill="FFFFFF"/>
-        </w:rPr>
-        <w:t>,ч</w:t>
-      </w:r>
-      <w:proofErr w:type="gramEnd"/>
-      <w:r>
-        <w:rPr>
-          <w:rFonts w:ascii="Tahoma" w:hAnsi="Tahoma" w:cs="Tahoma"/>
-          <w:color w:val="000000"/>
-          <w:sz w:val="18"/>
-          <w:szCs w:val="18"/>
-          <w:shd w:val="clear" w:color="auto" w:fill="FFFFFF"/>
-        </w:rPr>
-        <w:t>то</w:t>
-      </w:r>
-      <w:proofErr w:type="spellEnd"/>
-      <w:r>
-        <w:rPr>
-          <w:rFonts w:ascii="Tahoma" w:hAnsi="Tahoma" w:cs="Tahoma"/>
-          <w:color w:val="000000"/>
-          <w:sz w:val="18"/>
-          <w:szCs w:val="18"/>
-          <w:shd w:val="clear" w:color="auto" w:fill="FFFFFF"/>
-        </w:rPr>
-        <w:t xml:space="preserve"> знаешь, но знай что говоришь.</w:t>
+        <w:t>87. Делай то,что говорит тебе твоё сердце.</w:t>
+      </w:r>
+      <w:r>
+        <w:rPr>
+          <w:rStyle w:val="apple-converted-space"/>
+          <w:rFonts w:ascii="Tahoma" w:hAnsi="Tahoma" w:cs="Tahoma"/>
+          <w:color w:val="000000"/>
+          <w:sz w:val="18"/>
+          <w:szCs w:val="18"/>
+          <w:shd w:val="clear" w:color="auto" w:fill="FFFFFF"/>
+        </w:rPr>
+        <w:t> </w:t>
+      </w:r>
+      <w:r>
+        <w:rPr>
+          <w:rFonts w:ascii="Tahoma" w:hAnsi="Tahoma" w:cs="Tahoma"/>
+          <w:color w:val="000000"/>
+          <w:sz w:val="18"/>
+          <w:szCs w:val="18"/>
+        </w:rPr>
+        <w:br/>
+      </w:r>
+      <w:r>
+        <w:rPr>
+          <w:rFonts w:ascii="Tahoma" w:hAnsi="Tahoma" w:cs="Tahoma"/>
+          <w:color w:val="000000"/>
+          <w:sz w:val="18"/>
+          <w:szCs w:val="18"/>
+          <w:shd w:val="clear" w:color="auto" w:fill="FFFFFF"/>
+        </w:rPr>
+        <w:t>88. Не говори всего,что знаешь, но знай что говоришь.</w:t>
       </w:r>
       <w:r>
         <w:rPr>
